--- a/data_cleaning/SCISAT - Description des données.docx
+++ b/data_cleaning/SCISAT - Description des données.docx
@@ -174,37 +174,7 @@
           <w:szCs w:val="24"/>
           <w:lang w:val="fr-CA" w:eastAsia="en-CA"/>
         </w:rPr>
-        <w:t xml:space="preserve">Les données couvrent la période de février </w:t>
-      </w:r>
-      <w:r>
-        <w:rPr>
-          <w:rFonts w:ascii="Noto Sans" w:eastAsia="Times New Roman" w:hAnsi="Noto Sans" w:cs="Noto Sans"/>
-          <w:color w:val="333333"/>
-          <w:sz w:val="24"/>
-          <w:szCs w:val="24"/>
-          <w:lang w:val="fr-CA" w:eastAsia="en-CA"/>
-        </w:rPr>
-        <w:t xml:space="preserve">2004 </w:t>
-      </w:r>
-      <w:r>
-        <w:rPr>
-          <w:rFonts w:ascii="Noto Sans" w:eastAsia="Times New Roman" w:hAnsi="Noto Sans" w:cs="Noto Sans"/>
-          <w:color w:val="333333"/>
-          <w:sz w:val="24"/>
-          <w:szCs w:val="24"/>
-          <w:lang w:val="fr-CA" w:eastAsia="en-CA"/>
-        </w:rPr>
-        <w:t>à</w:t>
-      </w:r>
-      <w:r>
-        <w:rPr>
-          <w:rFonts w:ascii="Noto Sans" w:eastAsia="Times New Roman" w:hAnsi="Noto Sans" w:cs="Noto Sans"/>
-          <w:color w:val="333333"/>
-          <w:sz w:val="24"/>
-          <w:szCs w:val="24"/>
-          <w:lang w:val="fr-CA" w:eastAsia="en-CA"/>
-        </w:rPr>
-        <w:t xml:space="preserve"> février 2024.</w:t>
+        <w:t>Les données couvrent la période de février 2004 à février 2024.</w:t>
       </w:r>
     </w:p>
     <w:p>
@@ -251,33 +221,7 @@
           <w:szCs w:val="36"/>
           <w:lang w:val="fr-CA" w:eastAsia="en-CA"/>
         </w:rPr>
-        <w:t>Mol</w:t>
-      </w:r>
-      <w:r>
-        <w:rPr>
-          <w:rFonts w:ascii="Lato" w:eastAsia="Times New Roman" w:hAnsi="Lato" w:cs="Times New Roman"/>
-          <w:b/>
-          <w:bCs/>
-          <w:color w:val="333333"/>
-          <w:kern w:val="36"/>
-          <w:sz w:val="36"/>
-          <w:szCs w:val="36"/>
-          <w:lang w:val="fr-CA" w:eastAsia="en-CA"/>
-        </w:rPr>
-        <w:t>é</w:t>
-      </w:r>
-      <w:r>
-        <w:rPr>
-          <w:rFonts w:ascii="Lato" w:eastAsia="Times New Roman" w:hAnsi="Lato" w:cs="Times New Roman"/>
-          <w:b/>
-          <w:bCs/>
-          <w:color w:val="333333"/>
-          <w:kern w:val="36"/>
-          <w:sz w:val="36"/>
-          <w:szCs w:val="36"/>
-          <w:lang w:val="fr-CA" w:eastAsia="en-CA"/>
-        </w:rPr>
-        <w:t>cules</w:t>
+        <w:t>Molécules</w:t>
       </w:r>
     </w:p>
     <w:p>
@@ -301,27 +245,7 @@
           <w:szCs w:val="24"/>
           <w:lang w:val="fr-CA" w:eastAsia="en-CA"/>
         </w:rPr>
-        <w:t>Les données ouvertes se composent de plusieurs fichiers CSV. Cha</w:t>
-      </w:r>
-      <w:r>
-        <w:rPr>
-          <w:rFonts w:ascii="Noto Sans" w:eastAsia="Times New Roman" w:hAnsi="Noto Sans" w:cs="Noto Sans"/>
-          <w:color w:val="333333"/>
-          <w:sz w:val="24"/>
-          <w:szCs w:val="24"/>
-          <w:lang w:val="fr-CA" w:eastAsia="en-CA"/>
-        </w:rPr>
-        <w:t xml:space="preserve">que fichier est dédié à </w:t>
-      </w:r>
-      <w:r>
-        <w:rPr>
-          <w:rFonts w:ascii="Noto Sans" w:eastAsia="Times New Roman" w:hAnsi="Noto Sans" w:cs="Noto Sans"/>
-          <w:color w:val="333333"/>
-          <w:sz w:val="24"/>
-          <w:szCs w:val="24"/>
-          <w:lang w:val="fr-CA" w:eastAsia="en-CA"/>
-        </w:rPr>
-        <w:t>une molécule spécifique.</w:t>
+        <w:t>Les données ouvertes se composent de plusieurs fichiers CSV. Chaque fichier est dédié à une molécule spécifique.</w:t>
       </w:r>
     </w:p>
     <w:p>
@@ -359,27 +283,7 @@
           <w:szCs w:val="24"/>
           <w:lang w:val="fr-CA" w:eastAsia="en-CA"/>
         </w:rPr>
-        <w:t>Ex</w:t>
-      </w:r>
-      <w:r>
-        <w:rPr>
-          <w:rFonts w:ascii="Noto Sans" w:eastAsia="Times New Roman" w:hAnsi="Noto Sans" w:cs="Noto Sans"/>
-          <w:color w:val="333333"/>
-          <w:sz w:val="24"/>
-          <w:szCs w:val="24"/>
-          <w:lang w:val="fr-CA" w:eastAsia="en-CA"/>
-        </w:rPr>
-        <w:t>e</w:t>
-      </w:r>
-      <w:r>
-        <w:rPr>
-          <w:rFonts w:ascii="Noto Sans" w:eastAsia="Times New Roman" w:hAnsi="Noto Sans" w:cs="Noto Sans"/>
-          <w:color w:val="333333"/>
-          <w:sz w:val="24"/>
-          <w:szCs w:val="24"/>
-          <w:lang w:val="fr-CA" w:eastAsia="en-CA"/>
-        </w:rPr>
-        <w:t>mples:</w:t>
+        <w:t>Exemples:</w:t>
       </w:r>
     </w:p>
     <w:p>
@@ -571,27 +475,7 @@
           <w:szCs w:val="24"/>
           <w:lang w:val="fr-CA" w:eastAsia="en-CA"/>
         </w:rPr>
-        <w:t xml:space="preserve"> de c</w:t>
-      </w:r>
-      <w:r>
-        <w:rPr>
-          <w:rFonts w:ascii="Noto Sans" w:eastAsia="Times New Roman" w:hAnsi="Noto Sans" w:cs="Noto Sans"/>
-          <w:color w:val="333333"/>
-          <w:sz w:val="24"/>
-          <w:szCs w:val="24"/>
-          <w:lang w:val="fr-CA" w:eastAsia="en-CA"/>
-        </w:rPr>
-        <w:t>arbon</w:t>
-      </w:r>
-      <w:r>
-        <w:rPr>
-          <w:rFonts w:ascii="Noto Sans" w:eastAsia="Times New Roman" w:hAnsi="Noto Sans" w:cs="Noto Sans"/>
-          <w:color w:val="333333"/>
-          <w:sz w:val="24"/>
-          <w:szCs w:val="24"/>
-          <w:lang w:val="fr-CA" w:eastAsia="en-CA"/>
-        </w:rPr>
-        <w:t>e</w:t>
+        <w:t xml:space="preserve"> de carbone</w:t>
       </w:r>
     </w:p>
     <w:p>
@@ -667,27 +551,7 @@
           <w:szCs w:val="24"/>
           <w:lang w:val="fr-CA" w:eastAsia="en-CA"/>
         </w:rPr>
-        <w:t xml:space="preserve"> M</w:t>
-      </w:r>
-      <w:r>
-        <w:rPr>
-          <w:rFonts w:ascii="Noto Sans" w:eastAsia="Times New Roman" w:hAnsi="Noto Sans" w:cs="Noto Sans"/>
-          <w:color w:val="333333"/>
-          <w:sz w:val="24"/>
-          <w:szCs w:val="24"/>
-          <w:lang w:val="fr-CA" w:eastAsia="en-CA"/>
-        </w:rPr>
-        <w:t>é</w:t>
-      </w:r>
-      <w:r>
-        <w:rPr>
-          <w:rFonts w:ascii="Noto Sans" w:eastAsia="Times New Roman" w:hAnsi="Noto Sans" w:cs="Noto Sans"/>
-          <w:color w:val="333333"/>
-          <w:sz w:val="24"/>
-          <w:szCs w:val="24"/>
-          <w:lang w:val="fr-CA" w:eastAsia="en-CA"/>
-        </w:rPr>
-        <w:t>thane, isotope 212</w:t>
+        <w:t xml:space="preserve"> Méthane, isotope 212</w:t>
       </w:r>
     </w:p>
     <w:p>
@@ -734,521 +598,367 @@
           <w:szCs w:val="36"/>
           <w:lang w:val="fr-CA" w:eastAsia="en-CA"/>
         </w:rPr>
-        <w:t xml:space="preserve">Format </w:t>
-      </w:r>
-      <w:r>
-        <w:rPr>
-          <w:rFonts w:ascii="Lato" w:eastAsia="Times New Roman" w:hAnsi="Lato" w:cs="Times New Roman"/>
+        <w:t>Format des fichiers CSV</w:t>
+      </w:r>
+    </w:p>
+    <w:p>
+      <w:pPr>
+        <w:jc w:val="both"/>
+        <w:rPr>
+          <w:rFonts w:ascii="Noto Sans" w:eastAsia="Times New Roman" w:hAnsi="Noto Sans" w:cs="Noto Sans"/>
+          <w:color w:val="333333"/>
+          <w:sz w:val="24"/>
+          <w:szCs w:val="24"/>
+          <w:lang w:val="fr-CA" w:eastAsia="en-CA"/>
+        </w:rPr>
+      </w:pPr>
+      <w:r>
+        <w:rPr>
+          <w:rFonts w:ascii="Noto Sans" w:eastAsia="Times New Roman" w:hAnsi="Noto Sans" w:cs="Noto Sans"/>
+          <w:color w:val="333333"/>
+          <w:sz w:val="24"/>
+          <w:szCs w:val="24"/>
+          <w:lang w:val="fr-CA" w:eastAsia="en-CA"/>
+        </w:rPr>
+        <w:t>Tous les fichiers CSV possèdent le même format.</w:t>
+      </w:r>
+    </w:p>
+    <w:p>
+      <w:pPr>
+        <w:jc w:val="both"/>
+        <w:rPr>
+          <w:rFonts w:ascii="Noto Sans" w:eastAsia="Times New Roman" w:hAnsi="Noto Sans" w:cs="Noto Sans"/>
           <w:b/>
           <w:bCs/>
           <w:color w:val="333333"/>
-          <w:kern w:val="36"/>
-          <w:sz w:val="36"/>
-          <w:szCs w:val="36"/>
-          <w:lang w:val="fr-CA" w:eastAsia="en-CA"/>
-        </w:rPr>
-        <w:t>des fichiers</w:t>
-      </w:r>
-      <w:r>
-        <w:rPr>
-          <w:rFonts w:ascii="Lato" w:eastAsia="Times New Roman" w:hAnsi="Lato" w:cs="Times New Roman"/>
+          <w:sz w:val="24"/>
+          <w:szCs w:val="24"/>
+          <w:lang w:val="fr-CA" w:eastAsia="en-CA"/>
+        </w:rPr>
+      </w:pPr>
+      <w:r>
+        <w:rPr>
+          <w:rFonts w:ascii="Noto Sans" w:eastAsia="Times New Roman" w:hAnsi="Noto Sans" w:cs="Noto Sans"/>
           <w:b/>
           <w:bCs/>
           <w:color w:val="333333"/>
-          <w:kern w:val="36"/>
-          <w:sz w:val="36"/>
-          <w:szCs w:val="36"/>
-          <w:lang w:val="fr-CA" w:eastAsia="en-CA"/>
-        </w:rPr>
-        <w:t xml:space="preserve"> CSV</w:t>
-      </w:r>
-    </w:p>
-    <w:p>
-      <w:pPr>
-        <w:jc w:val="both"/>
-        <w:rPr>
-          <w:rFonts w:ascii="Noto Sans" w:eastAsia="Times New Roman" w:hAnsi="Noto Sans" w:cs="Noto Sans"/>
-          <w:color w:val="333333"/>
-          <w:sz w:val="24"/>
-          <w:szCs w:val="24"/>
-          <w:lang w:val="fr-CA" w:eastAsia="en-CA"/>
-        </w:rPr>
-      </w:pPr>
-      <w:r>
-        <w:rPr>
-          <w:rFonts w:ascii="Noto Sans" w:eastAsia="Times New Roman" w:hAnsi="Noto Sans" w:cs="Noto Sans"/>
-          <w:color w:val="333333"/>
-          <w:sz w:val="24"/>
-          <w:szCs w:val="24"/>
-          <w:lang w:val="fr-CA" w:eastAsia="en-CA"/>
-        </w:rPr>
-        <w:t>Tous les fichiers</w:t>
-      </w:r>
-      <w:r>
-        <w:rPr>
-          <w:rFonts w:ascii="Noto Sans" w:eastAsia="Times New Roman" w:hAnsi="Noto Sans" w:cs="Noto Sans"/>
-          <w:color w:val="333333"/>
-          <w:sz w:val="24"/>
-          <w:szCs w:val="24"/>
-          <w:lang w:val="fr-CA" w:eastAsia="en-CA"/>
-        </w:rPr>
-        <w:t xml:space="preserve"> CSV </w:t>
-      </w:r>
-      <w:r>
-        <w:rPr>
-          <w:rFonts w:ascii="Noto Sans" w:eastAsia="Times New Roman" w:hAnsi="Noto Sans" w:cs="Noto Sans"/>
-          <w:color w:val="333333"/>
-          <w:sz w:val="24"/>
-          <w:szCs w:val="24"/>
-          <w:lang w:val="fr-CA" w:eastAsia="en-CA"/>
-        </w:rPr>
-        <w:t>possèdent le même format</w:t>
-      </w:r>
-      <w:r>
-        <w:rPr>
-          <w:rFonts w:ascii="Noto Sans" w:eastAsia="Times New Roman" w:hAnsi="Noto Sans" w:cs="Noto Sans"/>
-          <w:color w:val="333333"/>
-          <w:sz w:val="24"/>
-          <w:szCs w:val="24"/>
-          <w:lang w:val="fr-CA" w:eastAsia="en-CA"/>
-        </w:rPr>
-        <w:t>.</w:t>
-      </w:r>
-    </w:p>
-    <w:p>
-      <w:pPr>
-        <w:jc w:val="both"/>
-        <w:rPr>
-          <w:rFonts w:ascii="Noto Sans" w:eastAsia="Times New Roman" w:hAnsi="Noto Sans" w:cs="Noto Sans"/>
+          <w:sz w:val="24"/>
+          <w:szCs w:val="24"/>
+          <w:lang w:val="fr-CA" w:eastAsia="en-CA"/>
+        </w:rPr>
+        <w:t>Premières colonnes:</w:t>
+      </w:r>
+    </w:p>
+    <w:p>
+      <w:pPr>
+        <w:jc w:val="both"/>
+        <w:rPr>
+          <w:rFonts w:ascii="Noto Sans" w:eastAsia="Times New Roman" w:hAnsi="Noto Sans" w:cs="Noto Sans"/>
+          <w:color w:val="333333"/>
+          <w:sz w:val="24"/>
+          <w:szCs w:val="24"/>
+          <w:lang w:val="fr-CA" w:eastAsia="en-CA"/>
+        </w:rPr>
+      </w:pPr>
+      <w:r>
+        <w:rPr>
+          <w:rFonts w:ascii="Noto Sans" w:eastAsia="Times New Roman" w:hAnsi="Noto Sans" w:cs="Noto Sans"/>
+          <w:color w:val="333333"/>
+          <w:sz w:val="24"/>
+          <w:szCs w:val="24"/>
+          <w:lang w:val="fr-CA" w:eastAsia="en-CA"/>
+        </w:rPr>
+        <w:lastRenderedPageBreak/>
+        <w:t>Les premières colonnes contiennent la concentration, en parties par volume, de 0,5 km au-dessus de la surface de la Terre jusqu'à une latitude de 150 km, par incréments de 1 km par colonne.</w:t>
+      </w:r>
+    </w:p>
+    <w:p>
+      <w:pPr>
+        <w:jc w:val="both"/>
+        <w:rPr>
+          <w:rFonts w:ascii="Noto Sans" w:eastAsia="Times New Roman" w:hAnsi="Noto Sans" w:cs="Noto Sans"/>
+          <w:color w:val="333333"/>
+          <w:lang w:val="fr-CA" w:eastAsia="en-CA"/>
+        </w:rPr>
+      </w:pPr>
+    </w:p>
+    <w:p>
+      <w:pPr>
+        <w:jc w:val="both"/>
+        <w:rPr>
+          <w:rFonts w:ascii="Noto Sans" w:hAnsi="Noto Sans" w:cs="Noto Sans"/>
           <w:b/>
           <w:bCs/>
-          <w:color w:val="333333"/>
-          <w:sz w:val="24"/>
-          <w:szCs w:val="24"/>
-          <w:lang w:val="fr-CA" w:eastAsia="en-CA"/>
-        </w:rPr>
-      </w:pPr>
-      <w:r>
-        <w:rPr>
-          <w:rFonts w:ascii="Noto Sans" w:eastAsia="Times New Roman" w:hAnsi="Noto Sans" w:cs="Noto Sans"/>
+          <w:lang w:val="fr-CA"/>
+        </w:rPr>
+      </w:pPr>
+      <w:r>
+        <w:rPr>
+          <w:rFonts w:ascii="Noto Sans" w:hAnsi="Noto Sans" w:cs="Noto Sans"/>
           <w:b/>
           <w:bCs/>
-          <w:color w:val="333333"/>
-          <w:sz w:val="24"/>
-          <w:szCs w:val="24"/>
-          <w:lang w:val="fr-CA" w:eastAsia="en-CA"/>
-        </w:rPr>
-        <w:t>Premières</w:t>
-      </w:r>
-      <w:r>
-        <w:rPr>
-          <w:rFonts w:ascii="Noto Sans" w:eastAsia="Times New Roman" w:hAnsi="Noto Sans" w:cs="Noto Sans"/>
+          <w:lang w:val="fr-CA"/>
+        </w:rPr>
+        <w:t>Minimum Concentration</w:t>
+      </w:r>
+    </w:p>
+    <w:p>
+      <w:pPr>
+        <w:jc w:val="both"/>
+        <w:rPr>
+          <w:rFonts w:ascii="Noto Sans" w:hAnsi="Noto Sans" w:cs="Noto Sans"/>
+          <w:lang w:val="fr-CA"/>
+        </w:rPr>
+      </w:pPr>
+      <w:r>
+        <w:rPr>
+          <w:rFonts w:ascii="Noto Sans" w:hAnsi="Noto Sans" w:cs="Noto Sans"/>
+          <w:lang w:val="fr-CA"/>
+        </w:rPr>
+        <w:t>Concentration minimale en parties par volume.</w:t>
+      </w:r>
+    </w:p>
+    <w:p>
+      <w:pPr>
+        <w:jc w:val="both"/>
+        <w:rPr>
+          <w:rFonts w:ascii="Noto Sans" w:hAnsi="Noto Sans" w:cs="Noto Sans"/>
+          <w:lang w:val="fr-CA"/>
+        </w:rPr>
+      </w:pPr>
+    </w:p>
+    <w:p>
+      <w:pPr>
+        <w:jc w:val="both"/>
+        <w:rPr>
+          <w:rFonts w:ascii="Noto Sans" w:hAnsi="Noto Sans" w:cs="Noto Sans"/>
           <w:b/>
           <w:bCs/>
-          <w:color w:val="333333"/>
-          <w:sz w:val="24"/>
-          <w:szCs w:val="24"/>
-          <w:lang w:val="fr-CA" w:eastAsia="en-CA"/>
-        </w:rPr>
-        <w:t xml:space="preserve"> </w:t>
-      </w:r>
-      <w:r>
-        <w:rPr>
-          <w:rFonts w:ascii="Noto Sans" w:eastAsia="Times New Roman" w:hAnsi="Noto Sans" w:cs="Noto Sans"/>
+          <w:lang w:val="fr-CA"/>
+        </w:rPr>
+      </w:pPr>
+      <w:r>
+        <w:rPr>
+          <w:rFonts w:ascii="Noto Sans" w:hAnsi="Noto Sans" w:cs="Noto Sans"/>
           <w:b/>
           <w:bCs/>
-          <w:color w:val="333333"/>
-          <w:sz w:val="24"/>
-          <w:szCs w:val="24"/>
-          <w:lang w:val="fr-CA" w:eastAsia="en-CA"/>
-        </w:rPr>
-        <w:t>c</w:t>
-      </w:r>
-      <w:r>
-        <w:rPr>
-          <w:rFonts w:ascii="Noto Sans" w:eastAsia="Times New Roman" w:hAnsi="Noto Sans" w:cs="Noto Sans"/>
+          <w:lang w:val="fr-CA"/>
+        </w:rPr>
+        <w:t>Maximum Concentration</w:t>
+      </w:r>
+    </w:p>
+    <w:p>
+      <w:pPr>
+        <w:jc w:val="both"/>
+        <w:rPr>
+          <w:rFonts w:ascii="Noto Sans" w:hAnsi="Noto Sans" w:cs="Noto Sans"/>
+          <w:lang w:val="fr-CA"/>
+        </w:rPr>
+      </w:pPr>
+      <w:r>
+        <w:rPr>
+          <w:rFonts w:ascii="Noto Sans" w:hAnsi="Noto Sans" w:cs="Noto Sans"/>
+          <w:lang w:val="fr-CA"/>
+        </w:rPr>
+        <w:t>Concentration maximale en parties par volume.</w:t>
+      </w:r>
+    </w:p>
+    <w:p>
+      <w:pPr>
+        <w:jc w:val="both"/>
+        <w:rPr>
+          <w:rFonts w:ascii="Noto Sans" w:hAnsi="Noto Sans" w:cs="Noto Sans"/>
+          <w:lang w:val="fr-CA"/>
+        </w:rPr>
+      </w:pPr>
+    </w:p>
+    <w:p>
+      <w:pPr>
+        <w:jc w:val="both"/>
+        <w:rPr>
+          <w:rFonts w:ascii="Noto Sans" w:hAnsi="Noto Sans" w:cs="Noto Sans"/>
           <w:b/>
           <w:bCs/>
-          <w:color w:val="333333"/>
-          <w:sz w:val="24"/>
-          <w:szCs w:val="24"/>
-          <w:lang w:val="fr-CA" w:eastAsia="en-CA"/>
-        </w:rPr>
-        <w:t>ol</w:t>
-      </w:r>
-      <w:r>
-        <w:rPr>
-          <w:rFonts w:ascii="Noto Sans" w:eastAsia="Times New Roman" w:hAnsi="Noto Sans" w:cs="Noto Sans"/>
+          <w:lang w:val="fr-CA"/>
+        </w:rPr>
+      </w:pPr>
+      <w:r>
+        <w:rPr>
+          <w:rFonts w:ascii="Noto Sans" w:hAnsi="Noto Sans" w:cs="Noto Sans"/>
           <w:b/>
           <w:bCs/>
-          <w:color w:val="333333"/>
-          <w:sz w:val="24"/>
-          <w:szCs w:val="24"/>
-          <w:lang w:val="fr-CA" w:eastAsia="en-CA"/>
-        </w:rPr>
-        <w:t>on</w:t>
-      </w:r>
-      <w:r>
-        <w:rPr>
-          <w:rFonts w:ascii="Noto Sans" w:eastAsia="Times New Roman" w:hAnsi="Noto Sans" w:cs="Noto Sans"/>
+          <w:lang w:val="fr-CA"/>
+        </w:rPr>
+        <w:t>Date</w:t>
+      </w:r>
+    </w:p>
+    <w:p>
+      <w:pPr>
+        <w:jc w:val="both"/>
+        <w:rPr>
+          <w:rFonts w:ascii="Noto Sans" w:hAnsi="Noto Sans" w:cs="Noto Sans"/>
+          <w:lang w:val="fr-CA"/>
+        </w:rPr>
+      </w:pPr>
+      <w:r>
+        <w:rPr>
+          <w:rFonts w:ascii="Noto Sans" w:hAnsi="Noto Sans" w:cs="Noto Sans"/>
+          <w:lang w:val="fr-CA"/>
+        </w:rPr>
+        <w:t xml:space="preserve">Date </w:t>
+      </w:r>
+      <w:r>
+        <w:rPr>
+          <w:rFonts w:ascii="Noto Sans" w:hAnsi="Noto Sans" w:cs="Noto Sans"/>
+          <w:lang w:val="fr-CA"/>
+        </w:rPr>
+        <w:t xml:space="preserve">et heure en temps universel </w:t>
+      </w:r>
+      <w:r>
+        <w:rPr>
+          <w:rFonts w:ascii="Noto Sans" w:hAnsi="Noto Sans" w:cs="Noto Sans"/>
+          <w:lang w:val="fr-CA"/>
+        </w:rPr>
+        <w:t>(UTC).</w:t>
+      </w:r>
+    </w:p>
+    <w:p>
+      <w:pPr>
+        <w:jc w:val="both"/>
+        <w:rPr>
+          <w:rFonts w:ascii="Noto Sans" w:hAnsi="Noto Sans" w:cs="Noto Sans"/>
+          <w:lang w:val="fr-CA"/>
+        </w:rPr>
+      </w:pPr>
+    </w:p>
+    <w:p>
+      <w:pPr>
+        <w:jc w:val="both"/>
+        <w:rPr>
+          <w:rFonts w:ascii="Noto Sans" w:hAnsi="Noto Sans" w:cs="Noto Sans"/>
           <w:b/>
           <w:bCs/>
-          <w:color w:val="333333"/>
-          <w:sz w:val="24"/>
-          <w:szCs w:val="24"/>
-          <w:lang w:val="fr-CA" w:eastAsia="en-CA"/>
-        </w:rPr>
-        <w:t>n</w:t>
-      </w:r>
-      <w:r>
-        <w:rPr>
-          <w:rFonts w:ascii="Noto Sans" w:eastAsia="Times New Roman" w:hAnsi="Noto Sans" w:cs="Noto Sans"/>
+          <w:lang w:val="fr-CA"/>
+        </w:rPr>
+      </w:pPr>
+      <w:r>
+        <w:rPr>
+          <w:rFonts w:ascii="Noto Sans" w:hAnsi="Noto Sans" w:cs="Noto Sans"/>
           <w:b/>
           <w:bCs/>
-          <w:color w:val="333333"/>
-          <w:sz w:val="24"/>
-          <w:szCs w:val="24"/>
-          <w:lang w:val="fr-CA" w:eastAsia="en-CA"/>
-        </w:rPr>
-        <w:t>e</w:t>
-      </w:r>
-      <w:r>
-        <w:rPr>
-          <w:rFonts w:ascii="Noto Sans" w:eastAsia="Times New Roman" w:hAnsi="Noto Sans" w:cs="Noto Sans"/>
+          <w:lang w:val="fr-CA"/>
+        </w:rPr>
+        <w:t>Latitude</w:t>
+      </w:r>
+    </w:p>
+    <w:p>
+      <w:pPr>
+        <w:jc w:val="both"/>
+        <w:rPr>
+          <w:rFonts w:ascii="Noto Sans" w:hAnsi="Noto Sans" w:cs="Noto Sans"/>
+          <w:lang w:val="fr-CA"/>
+        </w:rPr>
+      </w:pPr>
+      <w:r>
+        <w:rPr>
+          <w:rFonts w:ascii="Noto Sans" w:hAnsi="Noto Sans" w:cs="Noto Sans"/>
+          <w:lang w:val="fr-CA"/>
+        </w:rPr>
+        <w:t xml:space="preserve">Latitude </w:t>
+      </w:r>
+      <w:r>
+        <w:rPr>
+          <w:rFonts w:ascii="Noto Sans" w:hAnsi="Noto Sans" w:cs="Noto Sans"/>
+          <w:lang w:val="fr-CA"/>
+        </w:rPr>
+        <w:t>en</w:t>
+      </w:r>
+      <w:r>
+        <w:rPr>
+          <w:rFonts w:ascii="Noto Sans" w:hAnsi="Noto Sans" w:cs="Noto Sans"/>
+          <w:lang w:val="fr-CA"/>
+        </w:rPr>
+        <w:t xml:space="preserve"> degr</w:t>
+      </w:r>
+      <w:r>
+        <w:rPr>
+          <w:rFonts w:ascii="Noto Sans" w:hAnsi="Noto Sans" w:cs="Noto Sans"/>
+          <w:lang w:val="fr-CA"/>
+        </w:rPr>
+        <w:t>é</w:t>
+      </w:r>
+      <w:r>
+        <w:rPr>
+          <w:rFonts w:ascii="Noto Sans" w:hAnsi="Noto Sans" w:cs="Noto Sans"/>
+          <w:lang w:val="fr-CA"/>
+        </w:rPr>
+        <w:t xml:space="preserve">s. </w:t>
+      </w:r>
+      <w:r>
+        <w:rPr>
+          <w:rFonts w:ascii="Noto Sans" w:hAnsi="Noto Sans" w:cs="Noto Sans"/>
+          <w:lang w:val="fr-CA"/>
+        </w:rPr>
+        <w:t>Par convention, les valeurs positives se trouvent dans l’hémisphère Nord et les valeurs négatives dans l’hémisphère Sud. La valeur zéro représente l'équateur. Le pôle Nord est à 90. Le pôle Sud est à -90.</w:t>
+      </w:r>
+    </w:p>
+    <w:p>
+      <w:pPr>
+        <w:jc w:val="both"/>
+        <w:rPr>
+          <w:rFonts w:ascii="Noto Sans" w:hAnsi="Noto Sans" w:cs="Noto Sans"/>
+          <w:lang w:val="fr-CA"/>
+        </w:rPr>
+      </w:pPr>
+    </w:p>
+    <w:p>
+      <w:pPr>
+        <w:jc w:val="both"/>
+        <w:rPr>
+          <w:rFonts w:ascii="Noto Sans" w:hAnsi="Noto Sans" w:cs="Noto Sans"/>
           <w:b/>
           <w:bCs/>
-          <w:color w:val="333333"/>
-          <w:sz w:val="24"/>
-          <w:szCs w:val="24"/>
-          <w:lang w:val="fr-CA" w:eastAsia="en-CA"/>
-        </w:rPr>
-        <w:t>s:</w:t>
-      </w:r>
-    </w:p>
-    <w:p>
-      <w:pPr>
-        <w:jc w:val="both"/>
-        <w:rPr>
-          <w:rFonts w:ascii="Noto Sans" w:eastAsia="Times New Roman" w:hAnsi="Noto Sans" w:cs="Noto Sans"/>
-          <w:color w:val="333333"/>
-          <w:sz w:val="24"/>
-          <w:szCs w:val="24"/>
-          <w:lang w:val="fr-CA" w:eastAsia="en-CA"/>
-        </w:rPr>
-      </w:pPr>
-      <w:r>
-        <w:rPr>
-          <w:rFonts w:ascii="Noto Sans" w:eastAsia="Times New Roman" w:hAnsi="Noto Sans" w:cs="Noto Sans"/>
-          <w:color w:val="333333"/>
-          <w:sz w:val="24"/>
-          <w:szCs w:val="24"/>
-          <w:lang w:val="fr-CA" w:eastAsia="en-CA"/>
-        </w:rPr>
-        <w:lastRenderedPageBreak/>
-        <w:t xml:space="preserve">Les premières colonnes </w:t>
-      </w:r>
-      <w:r>
-        <w:rPr>
-          <w:rFonts w:ascii="Noto Sans" w:eastAsia="Times New Roman" w:hAnsi="Noto Sans" w:cs="Noto Sans"/>
-          <w:color w:val="333333"/>
-          <w:sz w:val="24"/>
-          <w:szCs w:val="24"/>
-          <w:lang w:val="fr-CA" w:eastAsia="en-CA"/>
-        </w:rPr>
-        <w:t>contiennent</w:t>
-      </w:r>
-      <w:r>
-        <w:rPr>
-          <w:rFonts w:ascii="Noto Sans" w:eastAsia="Times New Roman" w:hAnsi="Noto Sans" w:cs="Noto Sans"/>
-          <w:color w:val="333333"/>
-          <w:sz w:val="24"/>
-          <w:szCs w:val="24"/>
-          <w:lang w:val="fr-CA" w:eastAsia="en-CA"/>
-        </w:rPr>
-        <w:t xml:space="preserve"> la concentration</w:t>
-      </w:r>
-      <w:r>
-        <w:rPr>
-          <w:rFonts w:ascii="Noto Sans" w:eastAsia="Times New Roman" w:hAnsi="Noto Sans" w:cs="Noto Sans"/>
-          <w:color w:val="333333"/>
-          <w:sz w:val="24"/>
-          <w:szCs w:val="24"/>
-          <w:lang w:val="fr-CA" w:eastAsia="en-CA"/>
-        </w:rPr>
-        <w:t>,</w:t>
-      </w:r>
-      <w:r>
-        <w:rPr>
-          <w:rFonts w:ascii="Noto Sans" w:eastAsia="Times New Roman" w:hAnsi="Noto Sans" w:cs="Noto Sans"/>
-          <w:color w:val="333333"/>
-          <w:sz w:val="24"/>
-          <w:szCs w:val="24"/>
-          <w:lang w:val="fr-CA" w:eastAsia="en-CA"/>
-        </w:rPr>
-        <w:t xml:space="preserve"> en parties par volume</w:t>
-      </w:r>
-      <w:r>
-        <w:rPr>
-          <w:rFonts w:ascii="Noto Sans" w:eastAsia="Times New Roman" w:hAnsi="Noto Sans" w:cs="Noto Sans"/>
-          <w:color w:val="333333"/>
-          <w:sz w:val="24"/>
-          <w:szCs w:val="24"/>
-          <w:lang w:val="fr-CA" w:eastAsia="en-CA"/>
-        </w:rPr>
-        <w:t>,</w:t>
-      </w:r>
-      <w:r>
-        <w:rPr>
-          <w:rFonts w:ascii="Noto Sans" w:eastAsia="Times New Roman" w:hAnsi="Noto Sans" w:cs="Noto Sans"/>
-          <w:color w:val="333333"/>
-          <w:sz w:val="24"/>
-          <w:szCs w:val="24"/>
-          <w:lang w:val="fr-CA" w:eastAsia="en-CA"/>
-        </w:rPr>
-        <w:t xml:space="preserve"> de 0,5 km au-dessus de la surface de la Terre jusqu'à </w:t>
-      </w:r>
-      <w:r>
-        <w:rPr>
-          <w:rFonts w:ascii="Noto Sans" w:eastAsia="Times New Roman" w:hAnsi="Noto Sans" w:cs="Noto Sans"/>
-          <w:color w:val="333333"/>
-          <w:sz w:val="24"/>
-          <w:szCs w:val="24"/>
-          <w:lang w:val="fr-CA" w:eastAsia="en-CA"/>
-        </w:rPr>
-        <w:t xml:space="preserve">une latitude de </w:t>
-      </w:r>
-      <w:r>
-        <w:rPr>
-          <w:rFonts w:ascii="Noto Sans" w:eastAsia="Times New Roman" w:hAnsi="Noto Sans" w:cs="Noto Sans"/>
-          <w:color w:val="333333"/>
-          <w:sz w:val="24"/>
-          <w:szCs w:val="24"/>
-          <w:lang w:val="fr-CA" w:eastAsia="en-CA"/>
-        </w:rPr>
-        <w:t>150 km, par incréments de 1 km par colonne.</w:t>
-      </w:r>
-    </w:p>
-    <w:p>
-      <w:pPr>
-        <w:jc w:val="both"/>
-        <w:rPr>
-          <w:rFonts w:ascii="Noto Sans" w:eastAsia="Times New Roman" w:hAnsi="Noto Sans" w:cs="Noto Sans"/>
-          <w:color w:val="333333"/>
-          <w:lang w:val="fr-CA" w:eastAsia="en-CA"/>
-        </w:rPr>
-      </w:pPr>
-    </w:p>
-    <w:p>
-      <w:pPr>
-        <w:jc w:val="both"/>
+          <w:lang w:val="fr-CA"/>
+        </w:rPr>
+      </w:pPr>
+      <w:r>
         <w:rPr>
           <w:rFonts w:ascii="Noto Sans" w:hAnsi="Noto Sans" w:cs="Noto Sans"/>
           <w:b/>
           <w:bCs/>
           <w:lang w:val="fr-CA"/>
         </w:rPr>
-      </w:pPr>
-      <w:r>
-        <w:rPr>
-          <w:rFonts w:ascii="Noto Sans" w:hAnsi="Noto Sans" w:cs="Noto Sans"/>
-          <w:b/>
-          <w:bCs/>
-          <w:lang w:val="fr-CA"/>
-        </w:rPr>
-        <w:t>Minimum Concentration</w:t>
-      </w:r>
-    </w:p>
-    <w:p>
-      <w:pPr>
-        <w:jc w:val="both"/>
-        <w:rPr>
-          <w:rFonts w:ascii="Noto Sans" w:hAnsi="Noto Sans" w:cs="Noto Sans"/>
-          <w:lang w:val="fr-CA"/>
-        </w:rPr>
-      </w:pPr>
-      <w:r>
-        <w:rPr>
-          <w:rFonts w:ascii="Noto Sans" w:hAnsi="Noto Sans" w:cs="Noto Sans"/>
-          <w:lang w:val="fr-CA"/>
-        </w:rPr>
-        <w:t>Concentration minimale en parties par volume.</w:t>
-      </w:r>
-    </w:p>
-    <w:p>
-      <w:pPr>
-        <w:jc w:val="both"/>
-        <w:rPr>
-          <w:rFonts w:ascii="Noto Sans" w:hAnsi="Noto Sans" w:cs="Noto Sans"/>
-          <w:lang w:val="fr-CA"/>
-        </w:rPr>
-      </w:pPr>
-    </w:p>
-    <w:p>
-      <w:pPr>
-        <w:jc w:val="both"/>
-        <w:rPr>
-          <w:rFonts w:ascii="Noto Sans" w:hAnsi="Noto Sans" w:cs="Noto Sans"/>
-          <w:b/>
-          <w:bCs/>
-          <w:lang w:val="fr-CA"/>
-        </w:rPr>
-      </w:pPr>
-      <w:r>
-        <w:rPr>
-          <w:rFonts w:ascii="Noto Sans" w:hAnsi="Noto Sans" w:cs="Noto Sans"/>
-          <w:b/>
-          <w:bCs/>
-          <w:lang w:val="fr-CA"/>
-        </w:rPr>
-        <w:t>Maximum Concentration</w:t>
-      </w:r>
-    </w:p>
-    <w:p>
-      <w:pPr>
-        <w:jc w:val="both"/>
-        <w:rPr>
-          <w:rFonts w:ascii="Noto Sans" w:hAnsi="Noto Sans" w:cs="Noto Sans"/>
-          <w:lang w:val="fr-CA"/>
-        </w:rPr>
-      </w:pPr>
-      <w:r>
-        <w:rPr>
-          <w:rFonts w:ascii="Noto Sans" w:hAnsi="Noto Sans" w:cs="Noto Sans"/>
-          <w:lang w:val="fr-CA"/>
-        </w:rPr>
-        <w:t>Concentration m</w:t>
-      </w:r>
-      <w:r>
-        <w:rPr>
-          <w:rFonts w:ascii="Noto Sans" w:hAnsi="Noto Sans" w:cs="Noto Sans"/>
-          <w:lang w:val="fr-CA"/>
-        </w:rPr>
-        <w:t>aximale</w:t>
-      </w:r>
-      <w:r>
-        <w:rPr>
-          <w:rFonts w:ascii="Noto Sans" w:hAnsi="Noto Sans" w:cs="Noto Sans"/>
-          <w:lang w:val="fr-CA"/>
-        </w:rPr>
-        <w:t xml:space="preserve"> en parties par volume.</w:t>
-      </w:r>
-    </w:p>
-    <w:p>
-      <w:pPr>
-        <w:jc w:val="both"/>
-        <w:rPr>
-          <w:rFonts w:ascii="Noto Sans" w:hAnsi="Noto Sans" w:cs="Noto Sans"/>
-          <w:lang w:val="fr-CA"/>
-        </w:rPr>
-      </w:pPr>
-    </w:p>
-    <w:p>
-      <w:pPr>
-        <w:jc w:val="both"/>
-        <w:rPr>
-          <w:rFonts w:ascii="Noto Sans" w:hAnsi="Noto Sans" w:cs="Noto Sans"/>
-          <w:b/>
-          <w:bCs/>
-          <w:lang w:val="fr-CA"/>
-        </w:rPr>
-      </w:pPr>
-      <w:r>
-        <w:rPr>
-          <w:rFonts w:ascii="Noto Sans" w:hAnsi="Noto Sans" w:cs="Noto Sans"/>
-          <w:b/>
-          <w:bCs/>
-          <w:lang w:val="fr-CA"/>
-        </w:rPr>
-        <w:t>Date</w:t>
-      </w:r>
-    </w:p>
-    <w:p>
-      <w:pPr>
-        <w:jc w:val="both"/>
-        <w:rPr>
-          <w:rFonts w:ascii="Noto Sans" w:hAnsi="Noto Sans" w:cs="Noto Sans"/>
-          <w:lang w:val="fr-CA"/>
-        </w:rPr>
-      </w:pPr>
-      <w:r>
-        <w:rPr>
-          <w:rFonts w:ascii="Noto Sans" w:hAnsi="Noto Sans" w:cs="Noto Sans"/>
-          <w:lang w:val="fr-CA"/>
-        </w:rPr>
-        <w:t xml:space="preserve">Date </w:t>
-      </w:r>
-      <w:r>
-        <w:rPr>
-          <w:rFonts w:ascii="Noto Sans" w:hAnsi="Noto Sans" w:cs="Noto Sans"/>
-          <w:lang w:val="fr-CA"/>
-        </w:rPr>
-        <w:t xml:space="preserve">et heure en temps universel </w:t>
-      </w:r>
-      <w:r>
-        <w:rPr>
-          <w:rFonts w:ascii="Noto Sans" w:hAnsi="Noto Sans" w:cs="Noto Sans"/>
-          <w:lang w:val="fr-CA"/>
-        </w:rPr>
-        <w:t>(UTC).</w:t>
-      </w:r>
-    </w:p>
-    <w:p>
-      <w:pPr>
-        <w:jc w:val="both"/>
-        <w:rPr>
-          <w:rFonts w:ascii="Noto Sans" w:hAnsi="Noto Sans" w:cs="Noto Sans"/>
-          <w:lang w:val="fr-CA"/>
-        </w:rPr>
-      </w:pPr>
-    </w:p>
-    <w:p>
-      <w:pPr>
-        <w:jc w:val="both"/>
-        <w:rPr>
-          <w:rFonts w:ascii="Noto Sans" w:hAnsi="Noto Sans" w:cs="Noto Sans"/>
-          <w:b/>
-          <w:bCs/>
-          <w:lang w:val="fr-CA"/>
-        </w:rPr>
-      </w:pPr>
-      <w:r>
-        <w:rPr>
-          <w:rFonts w:ascii="Noto Sans" w:hAnsi="Noto Sans" w:cs="Noto Sans"/>
-          <w:b/>
-          <w:bCs/>
-          <w:lang w:val="fr-CA"/>
-        </w:rPr>
-        <w:t>Latitude</w:t>
-      </w:r>
-    </w:p>
-    <w:p>
-      <w:pPr>
-        <w:jc w:val="both"/>
-        <w:rPr>
-          <w:rFonts w:ascii="Noto Sans" w:hAnsi="Noto Sans" w:cs="Noto Sans"/>
-          <w:lang w:val="fr-CA"/>
-        </w:rPr>
-      </w:pPr>
-      <w:r>
-        <w:rPr>
-          <w:rFonts w:ascii="Noto Sans" w:hAnsi="Noto Sans" w:cs="Noto Sans"/>
-          <w:lang w:val="fr-CA"/>
-        </w:rPr>
-        <w:t xml:space="preserve">Latitude </w:t>
-      </w:r>
-      <w:r>
-        <w:rPr>
-          <w:rFonts w:ascii="Noto Sans" w:hAnsi="Noto Sans" w:cs="Noto Sans"/>
-          <w:lang w:val="fr-CA"/>
-        </w:rPr>
-        <w:t>en</w:t>
-      </w:r>
-      <w:r>
-        <w:rPr>
-          <w:rFonts w:ascii="Noto Sans" w:hAnsi="Noto Sans" w:cs="Noto Sans"/>
-          <w:lang w:val="fr-CA"/>
-        </w:rPr>
-        <w:t xml:space="preserve"> degr</w:t>
+        <w:t>Longitude</w:t>
+      </w:r>
+    </w:p>
+    <w:p>
+      <w:pPr>
+        <w:jc w:val="both"/>
+        <w:rPr>
+          <w:rFonts w:ascii="Noto Sans" w:hAnsi="Noto Sans" w:cs="Noto Sans"/>
+          <w:lang w:val="fr-CA"/>
+        </w:rPr>
+      </w:pPr>
+      <w:r>
+        <w:rPr>
+          <w:rFonts w:ascii="Noto Sans" w:hAnsi="Noto Sans" w:cs="Noto Sans"/>
+          <w:lang w:val="fr-CA"/>
+        </w:rPr>
+        <w:t xml:space="preserve">Longitude </w:t>
+      </w:r>
+      <w:r>
+        <w:rPr>
+          <w:rFonts w:ascii="Noto Sans" w:hAnsi="Noto Sans" w:cs="Noto Sans"/>
+          <w:lang w:val="fr-CA"/>
+        </w:rPr>
+        <w:t>e</w:t>
+      </w:r>
+      <w:r>
+        <w:rPr>
+          <w:rFonts w:ascii="Noto Sans" w:hAnsi="Noto Sans" w:cs="Noto Sans"/>
+          <w:lang w:val="fr-CA"/>
+        </w:rPr>
+        <w:t>n degr</w:t>
       </w:r>
       <w:r>
         <w:rPr>
@@ -1269,115 +979,7 @@
           <w:rFonts w:ascii="Noto Sans" w:hAnsi="Noto Sans" w:cs="Noto Sans"/>
           <w:lang w:val="fr-CA"/>
         </w:rPr>
-        <w:t xml:space="preserve">Par convention, les valeurs positives se trouvent dans l’hémisphère Nord et les valeurs négatives dans l’hémisphère Sud. </w:t>
-      </w:r>
-      <w:r>
-        <w:rPr>
-          <w:rFonts w:ascii="Noto Sans" w:hAnsi="Noto Sans" w:cs="Noto Sans"/>
-          <w:lang w:val="fr-CA"/>
-        </w:rPr>
-        <w:t>La valeur zéro représente l</w:t>
-      </w:r>
-      <w:r>
-        <w:rPr>
-          <w:rFonts w:ascii="Noto Sans" w:hAnsi="Noto Sans" w:cs="Noto Sans"/>
-          <w:lang w:val="fr-CA"/>
-        </w:rPr>
-        <w:t>'équateur. Le pôle Nord est à 90. Le pôle Sud est à -90.</w:t>
-      </w:r>
-    </w:p>
-    <w:p>
-      <w:pPr>
-        <w:jc w:val="both"/>
-        <w:rPr>
-          <w:rFonts w:ascii="Noto Sans" w:hAnsi="Noto Sans" w:cs="Noto Sans"/>
-          <w:lang w:val="fr-CA"/>
-        </w:rPr>
-      </w:pPr>
-    </w:p>
-    <w:p>
-      <w:pPr>
-        <w:jc w:val="both"/>
-        <w:rPr>
-          <w:rFonts w:ascii="Noto Sans" w:hAnsi="Noto Sans" w:cs="Noto Sans"/>
-          <w:b/>
-          <w:bCs/>
-          <w:lang w:val="fr-CA"/>
-        </w:rPr>
-      </w:pPr>
-      <w:r>
-        <w:rPr>
-          <w:rFonts w:ascii="Noto Sans" w:hAnsi="Noto Sans" w:cs="Noto Sans"/>
-          <w:b/>
-          <w:bCs/>
-          <w:lang w:val="fr-CA"/>
-        </w:rPr>
-        <w:t>Longitude</w:t>
-      </w:r>
-    </w:p>
-    <w:p>
-      <w:pPr>
-        <w:jc w:val="both"/>
-        <w:rPr>
-          <w:rFonts w:ascii="Noto Sans" w:hAnsi="Noto Sans" w:cs="Noto Sans"/>
-          <w:lang w:val="fr-CA"/>
-        </w:rPr>
-      </w:pPr>
-      <w:r>
-        <w:rPr>
-          <w:rFonts w:ascii="Noto Sans" w:hAnsi="Noto Sans" w:cs="Noto Sans"/>
-          <w:lang w:val="fr-CA"/>
-        </w:rPr>
-        <w:t xml:space="preserve">Longitude </w:t>
-      </w:r>
-      <w:r>
-        <w:rPr>
-          <w:rFonts w:ascii="Noto Sans" w:hAnsi="Noto Sans" w:cs="Noto Sans"/>
-          <w:lang w:val="fr-CA"/>
-        </w:rPr>
-        <w:t>e</w:t>
-      </w:r>
-      <w:r>
-        <w:rPr>
-          <w:rFonts w:ascii="Noto Sans" w:hAnsi="Noto Sans" w:cs="Noto Sans"/>
-          <w:lang w:val="fr-CA"/>
-        </w:rPr>
-        <w:t>n degr</w:t>
-      </w:r>
-      <w:r>
-        <w:rPr>
-          <w:rFonts w:ascii="Noto Sans" w:hAnsi="Noto Sans" w:cs="Noto Sans"/>
-          <w:lang w:val="fr-CA"/>
-        </w:rPr>
-        <w:t>é</w:t>
-      </w:r>
-      <w:r>
-        <w:rPr>
-          <w:rFonts w:ascii="Noto Sans" w:hAnsi="Noto Sans" w:cs="Noto Sans"/>
-          <w:lang w:val="fr-CA"/>
-        </w:rPr>
-        <w:t xml:space="preserve">s. </w:t>
-      </w:r>
-      <w:r>
-        <w:rPr>
-          <w:rFonts w:ascii="Noto Sans" w:hAnsi="Noto Sans" w:cs="Noto Sans"/>
-          <w:lang w:val="fr-CA"/>
-        </w:rPr>
-        <w:t xml:space="preserve">Par convention, les valeurs positives correspondent à l’Est et les valeurs négatives à l’Ouest. La valeur zéro représente </w:t>
-      </w:r>
-      <w:r>
-        <w:rPr>
-          <w:rFonts w:ascii="Noto Sans" w:hAnsi="Noto Sans" w:cs="Noto Sans"/>
-          <w:lang w:val="fr-CA"/>
-        </w:rPr>
-        <w:t xml:space="preserve">le méridien de </w:t>
-      </w:r>
-      <w:r>
-        <w:rPr>
-          <w:rFonts w:ascii="Noto Sans" w:hAnsi="Noto Sans" w:cs="Noto Sans"/>
-          <w:lang w:val="fr-CA"/>
-        </w:rPr>
-        <w:t>Greenwich.</w:t>
+        <w:t>Par convention, les valeurs positives correspondent à l’Est et les valeurs négatives à l’Ouest. La valeur zéro représente le méridien de Greenwich.</w:t>
       </w:r>
     </w:p>
     <w:p>
